--- a/CourseMaterials/02_scratch/00_deterministic_maze/make_a_maze.docx
+++ b/CourseMaterials/02_scratch/00_deterministic_maze/make_a_maze.docx
@@ -495,14 +495,14 @@
         <w:rPr>
           <w:rFonts w:ascii="Garamond" w:hAnsi="Garamond"/>
         </w:rPr>
-        <w:t xml:space="preserve">Add a second level to your </w:t>
+        <w:t xml:space="preserve">Use loops so that your character can be seen moving slowly in a straight </w:t>
       </w:r>
       <w:proofErr w:type="gramStart"/>
       <w:r>
         <w:rPr>
           <w:rFonts w:ascii="Garamond" w:hAnsi="Garamond"/>
         </w:rPr>
-        <w:t>maze</w:t>
+        <w:t>line</w:t>
       </w:r>
       <w:proofErr w:type="gramEnd"/>
     </w:p>
@@ -521,14 +521,26 @@
         <w:rPr>
           <w:rFonts w:ascii="Garamond" w:hAnsi="Garamond"/>
         </w:rPr>
-        <w:t xml:space="preserve">Use loops so that your character can be seen moving slowly in a straight </w:t>
+        <w:t xml:space="preserve">Use loops so that </w:t>
+      </w:r>
+      <w:r>
+        <w:rPr>
+          <w:rFonts w:ascii="Garamond" w:hAnsi="Garamond"/>
+        </w:rPr>
+        <w:t xml:space="preserve">your character </w:t>
+      </w:r>
+      <w:r>
+        <w:rPr>
+          <w:rFonts w:ascii="Garamond" w:hAnsi="Garamond"/>
+        </w:rPr>
+        <w:t xml:space="preserve">can be seen spinning slowly to point in the right </w:t>
       </w:r>
       <w:proofErr w:type="gramStart"/>
       <w:r>
         <w:rPr>
           <w:rFonts w:ascii="Garamond" w:hAnsi="Garamond"/>
         </w:rPr>
-        <w:t>line</w:t>
+        <w:t>direction</w:t>
       </w:r>
       <w:proofErr w:type="gramEnd"/>
     </w:p>
@@ -547,40 +559,23 @@
         <w:rPr>
           <w:rFonts w:ascii="Garamond" w:hAnsi="Garamond"/>
         </w:rPr>
-        <w:t xml:space="preserve">Use loops so that </w:t>
-      </w:r>
-      <w:r>
-        <w:rPr>
-          <w:rFonts w:ascii="Garamond" w:hAnsi="Garamond"/>
-        </w:rPr>
-        <w:t xml:space="preserve">your character </w:t>
-      </w:r>
-      <w:r>
-        <w:rPr>
-          <w:rFonts w:ascii="Garamond" w:hAnsi="Garamond"/>
-        </w:rPr>
-        <w:t xml:space="preserve">can be seen </w:t>
-      </w:r>
-      <w:r>
-        <w:rPr>
-          <w:rFonts w:ascii="Garamond" w:hAnsi="Garamond"/>
-        </w:rPr>
-        <w:t>spinning</w:t>
-      </w:r>
-      <w:r>
-        <w:rPr>
-          <w:rFonts w:ascii="Garamond" w:hAnsi="Garamond"/>
-        </w:rPr>
-        <w:t xml:space="preserve"> slowly to point in the right </w:t>
+        <w:t xml:space="preserve">Add a second level to your </w:t>
       </w:r>
       <w:proofErr w:type="gramStart"/>
       <w:r>
         <w:rPr>
           <w:rFonts w:ascii="Garamond" w:hAnsi="Garamond"/>
         </w:rPr>
-        <w:t>direction</w:t>
+        <w:t>maze</w:t>
       </w:r>
       <w:proofErr w:type="gramEnd"/>
+    </w:p>
+    <w:p>
+      <w:pPr>
+        <w:rPr>
+          <w:rFonts w:ascii="Garamond" w:hAnsi="Garamond"/>
+        </w:rPr>
+      </w:pPr>
     </w:p>
     <w:sectPr>
       <w:pgSz w:w="12240" w:h="15840"/>

--- a/CourseMaterials/02_scratch/00_deterministic_maze/make_a_maze.docx
+++ b/CourseMaterials/02_scratch/00_deterministic_maze/make_a_maze.docx
@@ -132,7 +132,36 @@
           <w:rFonts w:ascii="Garamond" w:hAnsi="Garamond"/>
           <w:color w:val="000000"/>
         </w:rPr>
-        <w:t xml:space="preserve">, and </w:t>
+        <w:t>,</w:t>
+      </w:r>
+      <w:r>
+        <w:rPr>
+          <w:rFonts w:ascii="Garamond" w:hAnsi="Garamond"/>
+          <w:color w:val="000000"/>
+        </w:rPr>
+        <w:t xml:space="preserve"> </w:t>
+      </w:r>
+      <w:r>
+        <w:rPr>
+          <w:rFonts w:ascii="Menlo" w:hAnsi="Menlo" w:cs="Menlo"/>
+          <w:color w:val="000000"/>
+          <w:highlight w:val="lightGray"/>
+        </w:rPr>
+        <w:t>turn</w:t>
+      </w:r>
+      <w:r>
+        <w:rPr>
+          <w:rFonts w:ascii="Garamond" w:hAnsi="Garamond"/>
+          <w:color w:val="000000"/>
+        </w:rPr>
+        <w:t>,</w:t>
+      </w:r>
+      <w:r>
+        <w:rPr>
+          <w:rFonts w:ascii="Garamond" w:hAnsi="Garamond"/>
+          <w:color w:val="000000"/>
+        </w:rPr>
+        <w:t xml:space="preserve"> and </w:t>
       </w:r>
       <w:r>
         <w:rPr>
@@ -258,13 +287,25 @@
         <w:rPr>
           <w:rFonts w:ascii="Garamond" w:hAnsi="Garamond"/>
         </w:rPr>
-        <w:t xml:space="preserve">10 moves and </w:t>
-      </w:r>
-      <w:r>
-        <w:rPr>
-          <w:rFonts w:ascii="Garamond" w:hAnsi="Garamond"/>
-        </w:rPr>
-        <w:t xml:space="preserve">10 turns to solve </w:t>
+        <w:t>8</w:t>
+      </w:r>
+      <w:r>
+        <w:rPr>
+          <w:rFonts w:ascii="Garamond" w:hAnsi="Garamond"/>
+        </w:rPr>
+        <w:t xml:space="preserve"> moves and </w:t>
+      </w:r>
+      <w:r>
+        <w:rPr>
+          <w:rFonts w:ascii="Garamond" w:hAnsi="Garamond"/>
+        </w:rPr>
+        <w:t>8</w:t>
+      </w:r>
+      <w:r>
+        <w:rPr>
+          <w:rFonts w:ascii="Garamond" w:hAnsi="Garamond"/>
+        </w:rPr>
+        <w:t xml:space="preserve"> turns to solve </w:t>
       </w:r>
       <w:proofErr w:type="gramStart"/>
       <w:r>
@@ -334,7 +375,19 @@
         <w:rPr>
           <w:rFonts w:ascii="Garamond" w:hAnsi="Garamond"/>
         </w:rPr>
-        <w:t>put the cat in position</w:t>
+        <w:t xml:space="preserve">put the </w:t>
+      </w:r>
+      <w:r>
+        <w:rPr>
+          <w:rFonts w:ascii="Garamond" w:hAnsi="Garamond"/>
+        </w:rPr>
+        <w:t>sprite</w:t>
+      </w:r>
+      <w:r>
+        <w:rPr>
+          <w:rFonts w:ascii="Garamond" w:hAnsi="Garamond"/>
+        </w:rPr>
+        <w:t xml:space="preserve"> in position</w:t>
       </w:r>
       <w:r>
         <w:rPr>
